--- a/法令ファイル/防衛省と民間企業との間の交流基準を定める政令/防衛省と民間企業との間の交流基準を定める政令（平成十二年政令第三百八十九号）.docx
+++ b/法令ファイル/防衛省と民間企業との間の交流基準を定める政令/防衛省と民間企業との間の交流基準を定める政令（平成十二年政令第三百八十九号）.docx
@@ -23,73 +23,51 @@
     <w:p>
       <w:r>
         <w:t>人事交流は、その実務を経験させることを通じて効率的かつ機動的な業務遂行の手法を職員に体得させることができると認められる民間企業との間で行うものとする。</w:t>
+        <w:br/>
+        <w:t>ただし、民間企業が次に掲げる場合に該当するときは、当該民間企業との間の人事交流は行うことができない。</w:t>
       </w:r>
     </w:p>
     <w:p>
       <w:pPr>
-        <w:pStyle w:val="Heading6"/>
+        <w:pStyle w:val="ListBullet"/>
         <w:ind w:left="880"/>
       </w:pPr>
       <w:r>
         <w:t>一</w:t>
-      </w:r>
-    </w:p>
-    <w:p>
-      <w:pPr>
-        <w:ind w:left="880"/>
-      </w:pPr>
-      <w:r>
+        <w:br/>
         <w:t>民間企業又はその役員若しくは役員であった者（以下この号及び次号において「民間企業等」という。）が人事交流を行おうとする日前二年以内において当該民間企業の業務に係る刑事事件に関し刑に処せられた場合又は人事交流を行おうとする日において民間企業等を被告人とする当該民間企業の業務に係る刑事事件が裁判所に係属している場合</w:t>
       </w:r>
     </w:p>
     <w:p>
       <w:pPr>
-        <w:pStyle w:val="Heading6"/>
+        <w:pStyle w:val="ListBullet"/>
         <w:ind w:left="880"/>
       </w:pPr>
       <w:r>
         <w:t>二</w:t>
-      </w:r>
-    </w:p>
-    <w:p>
-      <w:pPr>
-        <w:ind w:left="880"/>
-      </w:pPr>
-      <w:r>
+        <w:br/>
         <w:t>民間企業等が人事交流を行おうとする日前二年以内に不利益処分（行政手続法（平成五年法律第八十八号）第二条第四号に規定する不利益処分のうち許認可等の取消しその他の民間企業の業務運営に重大な影響を及ぼす不利益処分として防衛大臣の定めるものをいう。第六条において同じ。）を受けた場合</w:t>
       </w:r>
     </w:p>
     <w:p>
       <w:pPr>
-        <w:pStyle w:val="Heading6"/>
+        <w:pStyle w:val="ListBullet"/>
         <w:ind w:left="880"/>
       </w:pPr>
       <w:r>
         <w:t>三</w:t>
-      </w:r>
-    </w:p>
-    <w:p>
-      <w:pPr>
-        <w:ind w:left="880"/>
-      </w:pPr>
-      <w:r>
+        <w:br/>
         <w:t>交流派遣職員に対し、理由なく特別の取扱い（その者の能力、資格等に照らして特別であると認められるその者の民間企業における地位、賃金その他の処遇に関する取扱いをいう。第七条において同じ。）をした場合（当該特別の取扱いをした日から五年を経過している場合を除く。）</w:t>
       </w:r>
     </w:p>
     <w:p>
       <w:pPr>
-        <w:pStyle w:val="Heading6"/>
+        <w:pStyle w:val="ListBullet"/>
         <w:ind w:left="880"/>
       </w:pPr>
       <w:r>
         <w:t>四</w:t>
-      </w:r>
-    </w:p>
-    <w:p>
-      <w:pPr>
-        <w:ind w:left="880"/>
-      </w:pPr>
-      <w:r>
+        <w:br/>
         <w:t>第十条第一号から第三号までに規定する事項についての合意に反した場合（当該合意に反することとなった日から五年を経過している場合を除く。）</w:t>
       </w:r>
     </w:p>
@@ -224,6 +202,8 @@
     <w:p>
       <w:r>
         <w:t>交流派遣の期間中に、派遣先企業又はその役員若しくは役員であった者が、当該派遣先企業の業務に係る刑事事件に関し起訴された場合又は不利益処分を受けた場合には、当該派遣先企業への交流派遣を継続することができない。</w:t>
+        <w:br/>
+        <w:t>ただし、防衛大臣が公務の公正性の確保に支障がないと認めるときは、この限りでない。</w:t>
       </w:r>
     </w:p>
     <w:p>
@@ -331,69 +311,45 @@
     </w:p>
     <w:p>
       <w:pPr>
-        <w:pStyle w:val="Heading6"/>
+        <w:pStyle w:val="ListBullet"/>
         <w:ind w:left="880"/>
       </w:pPr>
       <w:r>
         <w:t>一</w:t>
-      </w:r>
-    </w:p>
-    <w:p>
-      <w:pPr>
-        <w:ind w:left="880"/>
-      </w:pPr>
-      <w:r>
+        <w:br/>
         <w:t>当該民間企業は、当該交流採用に係る交流採用職員に対し、その任期中、金銭、物品その他の財産上の利益を贈与しないものとすること。</w:t>
       </w:r>
     </w:p>
     <w:p>
       <w:pPr>
-        <w:pStyle w:val="Heading6"/>
+        <w:pStyle w:val="ListBullet"/>
         <w:ind w:left="880"/>
       </w:pPr>
       <w:r>
         <w:t>二</w:t>
-      </w:r>
-    </w:p>
-    <w:p>
-      <w:pPr>
-        <w:ind w:left="880"/>
-      </w:pPr>
-      <w:r>
+        <w:br/>
         <w:t>法第二条第四項第二号に係る交流採用にあっては、当該民間企業は、当該交流採用に係る交流採用職員について、その任期中の雇用に基づく賃金その他の給付（防衛省と民間企業との間の人事交流に関する政令（平成十二年政令第三百八十八号）第十六条に規定するものを除く。）を行わないものとすること。</w:t>
       </w:r>
     </w:p>
     <w:p>
       <w:pPr>
-        <w:pStyle w:val="Heading6"/>
+        <w:pStyle w:val="ListBullet"/>
         <w:ind w:left="880"/>
       </w:pPr>
       <w:r>
         <w:t>三</w:t>
-      </w:r>
-    </w:p>
-    <w:p>
-      <w:pPr>
-        <w:ind w:left="880"/>
-      </w:pPr>
-      <w:r>
+        <w:br/>
         <w:t>当該民間企業は、当該交流採用に係る交流採用職員であった者の離職後交流元企業の地位に就く日から起算して二年間は、当該交流採用職員であった者を次に掲げる業務に従事させないものとすること。</w:t>
       </w:r>
     </w:p>
     <w:p>
       <w:pPr>
-        <w:pStyle w:val="Heading6"/>
+        <w:pStyle w:val="ListBullet"/>
         <w:ind w:left="880"/>
       </w:pPr>
       <w:r>
         <w:t>四</w:t>
-      </w:r>
-    </w:p>
-    <w:p>
-      <w:pPr>
-        <w:ind w:left="880"/>
-      </w:pPr>
-      <w:r>
+        <w:br/>
         <w:t>当該民間企業は、当該交流採用に係る交流採用職員であった者を離職後交流元企業の地位に就けるときは、その者の当該民間企業における地位、賃金その他の処遇について、当該民間企業の他の従業員との均衡を失することのないよう適切な配慮を加えるものとすること。</w:t>
       </w:r>
     </w:p>
@@ -411,6 +367,18 @@
       </w:r>
     </w:p>
     <w:p>
+      <w:pPr>
+        <w:pStyle w:val="Heading5"/>
+        <w:ind w:left="440"/>
+      </w:pPr>
+      <w:r>
+        <w:t>１</w:t>
+      </w:r>
+    </w:p>
+    <w:p>
+      <w:pPr>
+        <w:ind w:left="440"/>
+      </w:pPr>
       <w:r>
         <w:t>この政令は、公布の日から施行する。</w:t>
       </w:r>
@@ -425,7 +393,7 @@
         <w:pStyle w:val="Heading1"/>
       </w:pPr>
       <w:r>
-        <w:t>附　則（平成一二年六月七日政令第三〇三号）</w:t>
+        <w:t>附則（平成一二年六月七日政令第三〇三号）</w:t>
       </w:r>
     </w:p>
     <w:p>
@@ -451,7 +419,7 @@
         <w:pStyle w:val="Heading1"/>
       </w:pPr>
       <w:r>
-        <w:t>附　則（平成一八年四月二八日政令第一八二号）</w:t>
+        <w:t>附則（平成一八年四月二八日政令第一八二号）</w:t>
       </w:r>
     </w:p>
     <w:p>
@@ -469,7 +437,7 @@
         <w:pStyle w:val="Heading1"/>
       </w:pPr>
       <w:r>
-        <w:t>附　則（平成一八年九月一五日政令第二九六号）</w:t>
+        <w:t>附則（平成一八年九月一五日政令第二九六号）</w:t>
       </w:r>
     </w:p>
     <w:p>
@@ -487,7 +455,7 @@
         <w:pStyle w:val="Heading1"/>
       </w:pPr>
       <w:r>
-        <w:t>附　則（平成一九年一月四日政令第三号）</w:t>
+        <w:t>附則（平成一九年一月四日政令第三号）</w:t>
       </w:r>
     </w:p>
     <w:p>
@@ -513,7 +481,7 @@
         <w:pStyle w:val="Heading1"/>
       </w:pPr>
       <w:r>
-        <w:t>附　則（平成一九年八月二〇日政令第二七〇号）</w:t>
+        <w:t>附則（平成一九年八月二〇日政令第二七〇号）</w:t>
       </w:r>
     </w:p>
     <w:p>
@@ -531,7 +499,7 @@
         <w:pStyle w:val="Heading1"/>
       </w:pPr>
       <w:r>
-        <w:t>附　則（平成二六年五月二九日政令第一九五号）</w:t>
+        <w:t>附則（平成二六年五月二九日政令第一九五号）</w:t>
       </w:r>
     </w:p>
     <w:p>
@@ -570,10 +538,22 @@
         <w:pStyle w:val="Heading1"/>
       </w:pPr>
       <w:r>
-        <w:t>附　則（平成二七年九月一八日政令第三三四号）</w:t>
+        <w:t>附則（平成二七年九月一八日政令第三三四号）</w:t>
       </w:r>
     </w:p>
     <w:p>
+      <w:pPr>
+        <w:pStyle w:val="Heading5"/>
+        <w:ind w:left="440"/>
+      </w:pPr>
+      <w:r>
+        <w:t>１</w:t>
+      </w:r>
+    </w:p>
+    <w:p>
+      <w:pPr>
+        <w:ind w:left="440"/>
+      </w:pPr>
       <w:r>
         <w:t>この政令は、防衛省設置法等の一部を改正する法律の施行の日（平成二十七年十月一日）から施行する。</w:t>
       </w:r>
@@ -593,6 +573,8 @@
       </w:pPr>
       <w:r>
         <w:t>この政令の施行の際現に従前の防衛省の防衛調達審議会（以下「旧防衛調達審議会」という。）の委員である者は、この政令の施行の日に、第十一条の規定による改正後の防衛調達審議会令（以下「新防衛調達審議会令」という。）第二条の規定により防衛装備庁の防衛調達審議会（次項において「新防衛調達審議会」という。）の委員として任命されたものとみなす。</w:t>
+        <w:br/>
+        <w:t>この場合において、その任命されたものとみなされる者の任期は、新防衛調達審議会令第三条第一項の規定にかかわらず、同日における旧防衛調達審議会の委員としての任期の残任期間と同一の期間とする。</w:t>
       </w:r>
     </w:p>
     <w:p>
@@ -632,7 +614,7 @@
     </w:pPr>
     <w:r>
       <w:tab/>
-      <w:t>WeGov v0.1 - FTS141</w:t>
+      <w:t>WeGov v0.2 - FTS141</w:t>
     </w:r>
   </w:p>
 </w:ftr>
